--- a/Faza 2-SSUv2/SSU_PretplacivanjeIzvodjac.docx
+++ b/Faza 2-SSUv2/SSU_PretplacivanjeIzvodjac.docx
@@ -3214,6 +3214,33 @@
     </w:p>
     <w:p>
       <w:pPr>
+        <w:pStyle w:val="ListParagraph"/>
+        <w:numPr>
+          <w:ilvl w:val="0"/>
+          <w:numId w:val="15"/>
+        </w:numPr>
+        <w:tabs>
+          <w:tab w:val="left" w:pos="937"/>
+          <w:tab w:val="left" w:pos="938"/>
+        </w:tabs>
+        <w:spacing w:before="128"/>
+        <w:rPr>
+          <w:rFonts w:ascii="Arial" w:hAnsi="Arial" w:cs="Arial"/>
+          <w:bCs/>
+          <w:sz w:val="20"/>
+        </w:rPr>
+      </w:pPr>
+      <w:r>
+        <w:rPr>
+          <w:rFonts w:ascii="Arial" w:hAnsi="Arial" w:cs="Arial"/>
+          <w:bCs/>
+          <w:sz w:val="20"/>
+        </w:rPr>
+        <w:t>Sistem nudi opciju za odjavu pretplate.</w:t>
+      </w:r>
+    </w:p>
+    <w:p>
+      <w:pPr>
         <w:tabs>
           <w:tab w:val="left" w:pos="937"/>
           <w:tab w:val="left" w:pos="938"/>
@@ -3293,7 +3320,15 @@
           <w:bCs/>
           <w:sz w:val="20"/>
         </w:rPr>
-        <w:t xml:space="preserve">         Korisnik je već pretplaćen i ispisuje se dugme Završi pretplatu</w:t>
+        <w:t xml:space="preserve">         Korisnik je već pretplaćen i ispisuje se dugme </w:t>
+      </w:r>
+      <w:r>
+        <w:rPr>
+          <w:rFonts w:ascii="Arial" w:hAnsi="Arial" w:cs="Arial"/>
+          <w:bCs/>
+          <w:sz w:val="20"/>
+        </w:rPr>
+        <w:t>za odjavljivanje pretplate</w:t>
       </w:r>
     </w:p>
     <w:p>
@@ -3316,7 +3351,15 @@
           <w:bCs/>
           <w:sz w:val="20"/>
         </w:rPr>
-        <w:t xml:space="preserve">                                    1.a.1. Korisnik pritiska dugme završi pretplatu</w:t>
+        <w:t xml:space="preserve">                                    1.a.1. Korisnik pritiska dugme </w:t>
+      </w:r>
+      <w:r>
+        <w:rPr>
+          <w:rFonts w:ascii="Arial" w:hAnsi="Arial" w:cs="Arial"/>
+          <w:bCs/>
+          <w:sz w:val="20"/>
+        </w:rPr>
+        <w:t>za odjavu pretplate</w:t>
       </w:r>
       <w:r>
         <w:rPr>
@@ -3347,7 +3390,15 @@
           <w:bCs/>
           <w:sz w:val="20"/>
         </w:rPr>
-        <w:t xml:space="preserve">                                    1.a.2. Sistem evidentira da je pretplata završena</w:t>
+        <w:t xml:space="preserve">                                    1.a.2. Sistem evidentira da je pretplata </w:t>
+      </w:r>
+      <w:r>
+        <w:rPr>
+          <w:rFonts w:ascii="Arial" w:hAnsi="Arial" w:cs="Arial"/>
+          <w:bCs/>
+          <w:sz w:val="20"/>
+        </w:rPr>
+        <w:t>odjavljena</w:t>
       </w:r>
       <w:r>
         <w:rPr>
@@ -3378,7 +3429,16 @@
           <w:bCs/>
           <w:sz w:val="20"/>
         </w:rPr>
-        <w:t xml:space="preserve">                                    1.a.3. Sistem ispisuje poruku o završetku pretplate za datog izvođač</w:t>
+        <w:lastRenderedPageBreak/>
+        <w:t xml:space="preserve">                                    1.a.3. Sistem </w:t>
+      </w:r>
+      <w:r>
+        <w:rPr>
+          <w:rFonts w:ascii="Arial" w:hAnsi="Arial" w:cs="Arial"/>
+          <w:bCs/>
+          <w:sz w:val="20"/>
+        </w:rPr>
+        <w:t>nudi opciju za pretplatu</w:t>
       </w:r>
       <w:r>
         <w:rPr>
@@ -3687,7 +3747,7 @@
             <w:noProof/>
             <w:lang w:val="sr-Latn-CS"/>
           </w:rPr>
-          <w:t>2</w:t>
+          <w:t>4</w:t>
         </w:r>
         <w:r>
           <w:fldChar w:fldCharType="end"/>
@@ -3799,7 +3859,7 @@
                     <w:noProof/>
                     <w:sz w:val="20"/>
                   </w:rPr>
-                  <w:t>3</w:t>
+                  <w:t>4</w:t>
                 </w:r>
                 <w:r>
                   <w:fldChar w:fldCharType="end"/>
@@ -7159,7 +7219,7 @@
 </file>
 
 <file path=customXml/itemProps1.xml><?xml version="1.0" encoding="utf-8"?>
-<ds:datastoreItem xmlns:ds="http://schemas.openxmlformats.org/officeDocument/2006/customXml" ds:itemID="{198D59AE-620F-4DE6-88AF-37B954113AF6}">
+<ds:datastoreItem xmlns:ds="http://schemas.openxmlformats.org/officeDocument/2006/customXml" ds:itemID="{215B4138-5519-48B3-96BB-5A80EA115808}">
   <ds:schemaRefs>
     <ds:schemaRef ds:uri="http://schemas.openxmlformats.org/officeDocument/2006/bibliography"/>
   </ds:schemaRefs>
